--- a/Marketing/marketingPlan.docx
+++ b/Marketing/marketingPlan.docx
@@ -336,6 +336,7 @@
                                     <w:dataBinding w:prefixMappings="xmlns:ns0='http://purl.org/dc/elements/1.1/' xmlns:ns1='http://schemas.openxmlformats.org/package/2006/metadata/core-properties' " w:xpath="/ns1:coreProperties[1]/ns0:title[1]" w:storeItemID="{6C3C8BC8-F283-45AE-878A-BAB7291924A1}"/>
                                     <w:text/>
                                   </w:sdtPr>
+                                  <w:sdtEndPr/>
                                   <w:sdtContent>
                                     <w:r>
                                       <w:rPr>
@@ -414,6 +415,7 @@
                               <w:dataBinding w:prefixMappings="xmlns:ns0='http://purl.org/dc/elements/1.1/' xmlns:ns1='http://schemas.openxmlformats.org/package/2006/metadata/core-properties' " w:xpath="/ns1:coreProperties[1]/ns0:title[1]" w:storeItemID="{6C3C8BC8-F283-45AE-878A-BAB7291924A1}"/>
                               <w:text/>
                             </w:sdtPr>
+                            <w:sdtEndPr/>
                             <w:sdtContent>
                               <w:r>
                                 <w:rPr>
@@ -1320,11 +1322,19 @@
           <w:lang w:val="en-GB" w:eastAsia="it-IT"/>
         </w:rPr>
       </w:pPr>
-      <w:r>
-        <w:rPr>
-          <w:lang w:val="en-GB" w:eastAsia="it-IT"/>
-        </w:rPr>
-        <w:t>Ecovacs Robotics</w:t>
+      <w:proofErr w:type="spellStart"/>
+      <w:r>
+        <w:rPr>
+          <w:lang w:val="en-GB" w:eastAsia="it-IT"/>
+        </w:rPr>
+        <w:t>Ecovacs</w:t>
+      </w:r>
+      <w:proofErr w:type="spellEnd"/>
+      <w:r>
+        <w:rPr>
+          <w:lang w:val="en-GB" w:eastAsia="it-IT"/>
+        </w:rPr>
+        <w:t> Robotics</w:t>
       </w:r>
       <w:r>
         <w:rPr>
@@ -2223,17 +2233,26 @@
       <w:r>
         <w:rPr>
           <w:bCs/>
-          <w:lang w:eastAsia="it-IT"/>
+          <w:lang w:val="en-GB" w:eastAsia="it-IT"/>
         </w:rPr>
         <w:lastRenderedPageBreak/>
         <w:t xml:space="preserve"> </w:t>
       </w:r>
+      <w:proofErr w:type="spellStart"/>
       <w:r>
         <w:rPr>
           <w:bCs/>
           <w:lang w:eastAsia="it-IT"/>
         </w:rPr>
-        <w:t>Growth Share Matrix</w:t>
+        <w:t>Growth</w:t>
+      </w:r>
+      <w:proofErr w:type="spellEnd"/>
+      <w:r>
+        <w:rPr>
+          <w:bCs/>
+          <w:lang w:eastAsia="it-IT"/>
+        </w:rPr>
+        <w:t> Share Matrix</w:t>
       </w:r>
     </w:p>
     <w:p>
@@ -3428,13 +3447,7 @@
           <w:lang w:val="en-GB" w:eastAsia="it-IT"/>
         </w:rPr>
         <w:lastRenderedPageBreak/>
-        <w:t>3.</w:t>
-      </w:r>
-      <w:r>
-        <w:rPr>
-          <w:lang w:val="en-GB" w:eastAsia="it-IT"/>
-        </w:rPr>
-        <w:t>3</w:t>
+        <w:t>3.3</w:t>
       </w:r>
       <w:r>
         <w:rPr>
@@ -3729,6 +3742,7 @@
           <w:lang w:val="en-GB" w:eastAsia="it-IT"/>
         </w:rPr>
       </w:pPr>
+      <w:proofErr w:type="spellStart"/>
       <w:r>
         <w:rPr>
           <w:b/>
@@ -3736,7 +3750,17 @@
           <w:color w:val="4472C4" w:themeColor="accent1"/>
           <w:lang w:val="en-GB" w:eastAsia="it-IT"/>
         </w:rPr>
-        <w:t xml:space="preserve">Geographics: </w:t>
+        <w:t>Geographics</w:t>
+      </w:r>
+      <w:proofErr w:type="spellEnd"/>
+      <w:r>
+        <w:rPr>
+          <w:b/>
+          <w:bCs/>
+          <w:color w:val="4472C4" w:themeColor="accent1"/>
+          <w:lang w:val="en-GB" w:eastAsia="it-IT"/>
+        </w:rPr>
+        <w:t xml:space="preserve">: </w:t>
       </w:r>
     </w:p>
     <w:p>
@@ -4871,6 +4895,7 @@
           <w:lang w:val="en-GB" w:eastAsia="it-IT"/>
         </w:rPr>
       </w:pPr>
+      <w:proofErr w:type="spellStart"/>
       <w:r>
         <w:rPr>
           <w:b/>
@@ -4878,17 +4903,27 @@
           <w:color w:val="4472C4" w:themeColor="accent1"/>
           <w:lang w:val="en-GB" w:eastAsia="it-IT"/>
         </w:rPr>
-        <w:t xml:space="preserve">Mochojojo App functions: </w:t>
-      </w:r>
-    </w:p>
-    <w:p>
-      <w:pPr>
+        <w:t>Mochojojo</w:t>
+      </w:r>
+      <w:proofErr w:type="spellEnd"/>
+      <w:r>
         <w:rPr>
           <w:b/>
           <w:bCs/>
           <w:color w:val="4472C4" w:themeColor="accent1"/>
           <w:lang w:val="en-GB" w:eastAsia="it-IT"/>
         </w:rPr>
+        <w:t xml:space="preserve"> App functions: </w:t>
+      </w:r>
+    </w:p>
+    <w:p>
+      <w:pPr>
+        <w:rPr>
+          <w:b/>
+          <w:bCs/>
+          <w:color w:val="4472C4" w:themeColor="accent1"/>
+          <w:lang w:val="en-GB" w:eastAsia="it-IT"/>
+        </w:rPr>
       </w:pPr>
     </w:p>
     <w:p>
@@ -4902,7 +4937,21 @@
         <w:rPr>
           <w:lang w:val="en-GB" w:eastAsia="it-IT"/>
         </w:rPr>
-        <w:t>The Mochojojo App installed on customers personal devices helps the interaction with the customer</w:t>
+        <w:t xml:space="preserve">The </w:t>
+      </w:r>
+      <w:proofErr w:type="spellStart"/>
+      <w:r>
+        <w:rPr>
+          <w:lang w:val="en-GB" w:eastAsia="it-IT"/>
+        </w:rPr>
+        <w:t>Mochojojo</w:t>
+      </w:r>
+      <w:proofErr w:type="spellEnd"/>
+      <w:r>
+        <w:rPr>
+          <w:lang w:val="en-GB" w:eastAsia="it-IT"/>
+        </w:rPr>
+        <w:t xml:space="preserve"> App installed on customers personal devices helps the interaction with the customer</w:t>
       </w:r>
       <w:r>
         <w:rPr>
@@ -5176,7 +5225,21 @@
         <w:rPr>
           <w:lang w:val="en-GB" w:eastAsia="it-IT"/>
         </w:rPr>
-        <w:t>Higher tank capacity respect to the iRobot Bravaa.</w:t>
+        <w:t xml:space="preserve">Higher tank capacity respect to the iRobot </w:t>
+      </w:r>
+      <w:proofErr w:type="spellStart"/>
+      <w:r>
+        <w:rPr>
+          <w:lang w:val="en-GB" w:eastAsia="it-IT"/>
+        </w:rPr>
+        <w:t>Bravaa</w:t>
+      </w:r>
+      <w:proofErr w:type="spellEnd"/>
+      <w:r>
+        <w:rPr>
+          <w:lang w:val="en-GB" w:eastAsia="it-IT"/>
+        </w:rPr>
+        <w:t>.</w:t>
       </w:r>
     </w:p>
     <w:p>
@@ -6033,7 +6096,21 @@
               <w:rPr>
                 <w:lang w:val="en-GB" w:eastAsia="it-IT"/>
               </w:rPr>
-              <w:t>iRobot Braava jet M6</w:t>
+              <w:t xml:space="preserve">iRobot </w:t>
+            </w:r>
+            <w:proofErr w:type="spellStart"/>
+            <w:r>
+              <w:rPr>
+                <w:lang w:val="en-GB" w:eastAsia="it-IT"/>
+              </w:rPr>
+              <w:t>Braava</w:t>
+            </w:r>
+            <w:proofErr w:type="spellEnd"/>
+            <w:r>
+              <w:rPr>
+                <w:lang w:val="en-GB" w:eastAsia="it-IT"/>
+              </w:rPr>
+              <w:t xml:space="preserve"> jet M6</w:t>
             </w:r>
           </w:p>
         </w:tc>
@@ -6973,7 +7050,21 @@
         <w:rPr>
           <w:lang w:val="en-GB" w:eastAsia="it-IT"/>
         </w:rPr>
-        <w:t xml:space="preserve">Customers are also reached through one of the largest national retail chains: Mediaworld. </w:t>
+        <w:t xml:space="preserve">Customers are also reached through one of the largest national retail chains: </w:t>
+      </w:r>
+      <w:proofErr w:type="spellStart"/>
+      <w:r>
+        <w:rPr>
+          <w:lang w:val="en-GB" w:eastAsia="it-IT"/>
+        </w:rPr>
+        <w:t>Mediaworld</w:t>
+      </w:r>
+      <w:proofErr w:type="spellEnd"/>
+      <w:r>
+        <w:rPr>
+          <w:lang w:val="en-GB" w:eastAsia="it-IT"/>
+        </w:rPr>
+        <w:t xml:space="preserve">. </w:t>
       </w:r>
     </w:p>
     <w:p>
@@ -7013,7 +7104,21 @@
         <w:rPr>
           <w:lang w:val="en-GB" w:eastAsia="it-IT"/>
         </w:rPr>
-        <w:t>The choice of choosing only two distribution channels with the same price help the firm to avoid devaluation perception of the product and limit the perceived dispersion that a client can feel on different online and offline channels, with this strategy the firm can gain in fidelization over time trying to create an increasingly strong brand identity.</w:t>
+        <w:t xml:space="preserve">The choice of choosing only two distribution channels with the same price help the firm to avoid devaluation perception of the product and limit the perceived dispersion that a client can feel on different online and offline channels, with this strategy the firm can gain in </w:t>
+      </w:r>
+      <w:proofErr w:type="spellStart"/>
+      <w:r>
+        <w:rPr>
+          <w:lang w:val="en-GB" w:eastAsia="it-IT"/>
+        </w:rPr>
+        <w:t>fidelization</w:t>
+      </w:r>
+      <w:proofErr w:type="spellEnd"/>
+      <w:r>
+        <w:rPr>
+          <w:lang w:val="en-GB" w:eastAsia="it-IT"/>
+        </w:rPr>
+        <w:t xml:space="preserve"> over time trying to create an increasingly strong brand identity.</w:t>
       </w:r>
     </w:p>
     <w:p>
@@ -7191,7 +7296,21 @@
         <w:rPr>
           <w:lang w:val="en-GB" w:eastAsia="it-IT"/>
         </w:rPr>
-        <w:t xml:space="preserve">Tree years ago IR2 started collaborating with some of the most influent people of the web, both in the fashion field, both in the technological and life style field.   </w:t>
+        <w:t xml:space="preserve">Tree years </w:t>
+      </w:r>
+      <w:proofErr w:type="gramStart"/>
+      <w:r>
+        <w:rPr>
+          <w:lang w:val="en-GB" w:eastAsia="it-IT"/>
+        </w:rPr>
+        <w:t>ago</w:t>
+      </w:r>
+      <w:proofErr w:type="gramEnd"/>
+      <w:r>
+        <w:rPr>
+          <w:lang w:val="en-GB" w:eastAsia="it-IT"/>
+        </w:rPr>
+        <w:t xml:space="preserve"> IR2 started collaborating with some of the most influent people of the web, both in the fashion field, both in the technological and life style field.   </w:t>
       </w:r>
     </w:p>
     <w:p>
@@ -7235,7 +7354,35 @@
         <w:rPr>
           <w:lang w:val="en-GB" w:eastAsia="it-IT"/>
         </w:rPr>
-        <w:t xml:space="preserve"> gift and influencer promotion and collaborations (#GiftedBy, #Ad, #SponsoredBy).</w:t>
+        <w:t xml:space="preserve"> gift and influencer promotion and collaborations (#</w:t>
+      </w:r>
+      <w:proofErr w:type="spellStart"/>
+      <w:r>
+        <w:rPr>
+          <w:lang w:val="en-GB" w:eastAsia="it-IT"/>
+        </w:rPr>
+        <w:t>GiftedBy</w:t>
+      </w:r>
+      <w:proofErr w:type="spellEnd"/>
+      <w:r>
+        <w:rPr>
+          <w:lang w:val="en-GB" w:eastAsia="it-IT"/>
+        </w:rPr>
+        <w:t>, #Ad, #</w:t>
+      </w:r>
+      <w:proofErr w:type="spellStart"/>
+      <w:r>
+        <w:rPr>
+          <w:lang w:val="en-GB" w:eastAsia="it-IT"/>
+        </w:rPr>
+        <w:t>SponsoredBy</w:t>
+      </w:r>
+      <w:proofErr w:type="spellEnd"/>
+      <w:r>
+        <w:rPr>
+          <w:lang w:val="en-GB" w:eastAsia="it-IT"/>
+        </w:rPr>
+        <w:t>).</w:t>
       </w:r>
     </w:p>
     <w:p>
@@ -7518,6 +7665,7 @@
           <w:lang w:val="en-GB" w:eastAsia="it-IT"/>
         </w:rPr>
       </w:pPr>
+      <w:bookmarkStart w:id="0" w:name="_Hlk42435995"/>
       <w:r>
         <w:rPr>
           <w:lang w:val="en-GB" w:eastAsia="it-IT"/>
@@ -7525,6 +7673,7 @@
         <w:t>Innovation fairs and release events</w:t>
       </w:r>
     </w:p>
+    <w:bookmarkEnd w:id="0"/>
     <w:p>
       <w:pPr>
         <w:rPr>
@@ -7611,6 +7760,13 @@
           <w:lang w:val="en-GB" w:eastAsia="it-IT"/>
         </w:rPr>
       </w:pPr>
+    </w:p>
+    <w:p>
+      <w:pPr>
+        <w:rPr>
+          <w:lang w:val="en-GB" w:eastAsia="it-IT"/>
+        </w:rPr>
+      </w:pPr>
       <w:r>
         <w:rPr>
           <w:lang w:val="en-GB" w:eastAsia="it-IT"/>
@@ -7635,45 +7791,43 @@
         <w:rPr>
           <w:lang w:val="en-GB" w:eastAsia="it-IT"/>
         </w:rPr>
-        <w:t>The overall sales in 2020 will increase due the growing popularity of the new X product line and thanks to the increasing visibility of the brand in the international market, at the same time sales of the S Serie products will slightly decrease.</w:t>
-      </w:r>
-    </w:p>
-    <w:p>
-      <w:pPr>
-        <w:rPr>
-          <w:lang w:val="en-GB" w:eastAsia="it-IT"/>
-        </w:rPr>
-      </w:pPr>
-    </w:p>
-    <w:p>
-      <w:pPr>
-        <w:pStyle w:val="Titolo2"/>
-        <w:numPr>
-          <w:ilvl w:val="1"/>
-          <w:numId w:val="1"/>
-        </w:numPr>
-        <w:rPr>
-          <w:lang w:val="en-GB" w:eastAsia="it-IT"/>
-        </w:rPr>
-      </w:pPr>
-      <w:r>
-        <w:rPr>
+        <w:t>The overall sales in 2020 will increase due the growing popularity of the new X product line and thanks to the increasing visibility of the brand in the international market, at the same time sales of the S Serie products will slightly decrease</w:t>
+      </w:r>
+      <w:r>
+        <w:rPr>
+          <w:lang w:val="en-GB" w:eastAsia="it-IT"/>
+        </w:rPr>
+        <w:t>.</w:t>
+      </w:r>
+    </w:p>
+    <w:p>
+      <w:pPr>
+        <w:rPr>
+          <w:rFonts w:ascii="Times New Roman" w:hAnsi="Times New Roman" w:cs="Times New Roman"/>
+          <w:b/>
+          <w:bCs/>
+          <w:color w:val="2F5496" w:themeColor="accent1" w:themeShade="BF"/>
+          <w:sz w:val="28"/>
+          <w:szCs w:val="28"/>
+          <w:lang w:val="en-GB" w:eastAsia="it-IT"/>
+        </w:rPr>
+      </w:pPr>
+      <w:r>
+        <w:rPr>
+          <w:rFonts w:ascii="Times New Roman" w:hAnsi="Times New Roman" w:cs="Times New Roman"/>
+          <w:b/>
+          <w:bCs/>
+          <w:color w:val="2F5496" w:themeColor="accent1" w:themeShade="BF"/>
+          <w:sz w:val="28"/>
+          <w:szCs w:val="28"/>
           <w:lang w:val="en-GB" w:eastAsia="it-IT"/>
         </w:rPr>
         <w:lastRenderedPageBreak/>
-        <w:t>2019 sales</w:t>
-      </w:r>
-    </w:p>
-    <w:p>
-      <w:pPr>
-        <w:rPr>
-          <w:lang w:val="en-GB" w:eastAsia="it-IT"/>
-        </w:rPr>
-      </w:pPr>
-    </w:p>
-    <w:p>
-      <w:pPr>
-        <w:jc w:val="center"/>
+        <w:t xml:space="preserve">      10.1 2019 Sales</w:t>
+      </w:r>
+    </w:p>
+    <w:p>
+      <w:pPr>
         <w:rPr>
           <w:lang w:val="en-GB" w:eastAsia="it-IT"/>
         </w:rPr>
@@ -7684,10 +7838,18 @@
           <w:lang w:val="en-GB" w:eastAsia="it-IT"/>
         </w:rPr>
         <w:drawing>
-          <wp:inline distT="0" distB="0" distL="0" distR="0" wp14:anchorId="057F2164" wp14:editId="292C9087">
-            <wp:extent cx="4564380" cy="2705100"/>
-            <wp:effectExtent l="0" t="0" r="7620" b="0"/>
-            <wp:docPr id="10" name="Immagine 10"/>
+          <wp:anchor distT="0" distB="0" distL="114300" distR="114300" simplePos="0" relativeHeight="251663360" behindDoc="0" locked="0" layoutInCell="1" allowOverlap="1" wp14:anchorId="47C8300A" wp14:editId="4DCB3EEE">
+            <wp:simplePos x="0" y="0"/>
+            <wp:positionH relativeFrom="margin">
+              <wp:align>center</wp:align>
+            </wp:positionH>
+            <wp:positionV relativeFrom="paragraph">
+              <wp:posOffset>228600</wp:posOffset>
+            </wp:positionV>
+            <wp:extent cx="4533900" cy="2651760"/>
+            <wp:effectExtent l="0" t="0" r="0" b="0"/>
+            <wp:wrapTopAndBottom/>
+            <wp:docPr id="24" name="Immagine 24"/>
             <wp:cNvGraphicFramePr>
               <a:graphicFrameLocks xmlns:a="http://schemas.openxmlformats.org/drawingml/2006/main" noChangeAspect="1"/>
             </wp:cNvGraphicFramePr>
@@ -7695,7 +7857,7 @@
               <a:graphicData uri="http://schemas.openxmlformats.org/drawingml/2006/picture">
                 <pic:pic xmlns:pic="http://schemas.openxmlformats.org/drawingml/2006/picture">
                   <pic:nvPicPr>
-                    <pic:cNvPr id="0" name="Picture 6"/>
+                    <pic:cNvPr id="0" name="Picture 1"/>
                     <pic:cNvPicPr>
                       <a:picLocks noChangeAspect="1" noChangeArrowheads="1"/>
                     </pic:cNvPicPr>
@@ -7716,7 +7878,7 @@
                   <pic:spPr bwMode="auto">
                     <a:xfrm>
                       <a:off x="0" y="0"/>
-                      <a:ext cx="4564380" cy="2705100"/>
+                      <a:ext cx="4533900" cy="2651760"/>
                     </a:xfrm>
                     <a:prstGeom prst="rect">
                       <a:avLst/>
@@ -7729,23 +7891,15 @@
                 </pic:pic>
               </a:graphicData>
             </a:graphic>
-          </wp:inline>
+            <wp14:sizeRelH relativeFrom="page">
+              <wp14:pctWidth>0</wp14:pctWidth>
+            </wp14:sizeRelH>
+            <wp14:sizeRelV relativeFrom="page">
+              <wp14:pctHeight>0</wp14:pctHeight>
+            </wp14:sizeRelV>
+          </wp:anchor>
         </w:drawing>
       </w:r>
-    </w:p>
-    <w:p>
-      <w:pPr>
-        <w:rPr>
-          <w:lang w:val="en-GB" w:eastAsia="it-IT"/>
-        </w:rPr>
-      </w:pPr>
-    </w:p>
-    <w:p>
-      <w:pPr>
-        <w:rPr>
-          <w:lang w:val="en-GB" w:eastAsia="it-IT"/>
-        </w:rPr>
-      </w:pPr>
     </w:p>
     <w:p>
       <w:pPr>
@@ -7777,7 +7931,7 @@
         <w:tblLook w:val="04A0" w:firstRow="1" w:lastRow="0" w:firstColumn="1" w:lastColumn="0" w:noHBand="0" w:noVBand="1"/>
       </w:tblPr>
       <w:tblGrid>
-        <w:gridCol w:w="1217"/>
+        <w:gridCol w:w="1364"/>
         <w:gridCol w:w="1046"/>
         <w:gridCol w:w="993"/>
         <w:gridCol w:w="992"/>
@@ -7793,7 +7947,7 @@
         <w:tc>
           <w:tcPr>
             <w:cnfStyle w:val="001000000000" w:firstRow="0" w:lastRow="0" w:firstColumn="1" w:lastColumn="0" w:oddVBand="0" w:evenVBand="0" w:oddHBand="0" w:evenHBand="0" w:firstRowFirstColumn="0" w:firstRowLastColumn="0" w:lastRowFirstColumn="0" w:lastRowLastColumn="0"/>
-            <w:tcW w:w="6232" w:type="dxa"/>
+            <w:tcW w:w="6379" w:type="dxa"/>
             <w:gridSpan w:val="6"/>
           </w:tcPr>
           <w:p>
@@ -7830,7 +7984,7 @@
         <w:tc>
           <w:tcPr>
             <w:cnfStyle w:val="001000000000" w:firstRow="0" w:lastRow="0" w:firstColumn="1" w:lastColumn="0" w:oddVBand="0" w:evenVBand="0" w:oddHBand="0" w:evenHBand="0" w:firstRowFirstColumn="0" w:firstRowLastColumn="0" w:lastRowFirstColumn="0" w:lastRowLastColumn="0"/>
-            <w:tcW w:w="1217" w:type="dxa"/>
+            <w:tcW w:w="1364" w:type="dxa"/>
           </w:tcPr>
           <w:p>
             <w:pPr>
@@ -8021,7 +8175,8 @@
         <w:tc>
           <w:tcPr>
             <w:cnfStyle w:val="001000000000" w:firstRow="0" w:lastRow="0" w:firstColumn="1" w:lastColumn="0" w:oddVBand="0" w:evenVBand="0" w:oddHBand="0" w:evenHBand="0" w:firstRowFirstColumn="0" w:firstRowLastColumn="0" w:lastRowFirstColumn="0" w:lastRowLastColumn="0"/>
-            <w:tcW w:w="1217" w:type="dxa"/>
+            <w:tcW w:w="1364" w:type="dxa"/>
+            <w:vAlign w:val="bottom"/>
           </w:tcPr>
           <w:p>
             <w:pPr>
@@ -8042,8 +8197,9 @@
                 <w:color w:val="000000"/>
                 <w:sz w:val="22"/>
                 <w:szCs w:val="22"/>
-              </w:rPr>
-              <w:t>Gennaio</w:t>
+                <w:lang w:val="en"/>
+              </w:rPr>
+              <w:t>January</w:t>
             </w:r>
           </w:p>
         </w:tc>
@@ -8193,7 +8349,8 @@
         <w:tc>
           <w:tcPr>
             <w:cnfStyle w:val="001000000000" w:firstRow="0" w:lastRow="0" w:firstColumn="1" w:lastColumn="0" w:oddVBand="0" w:evenVBand="0" w:oddHBand="0" w:evenHBand="0" w:firstRowFirstColumn="0" w:firstRowLastColumn="0" w:lastRowFirstColumn="0" w:lastRowLastColumn="0"/>
-            <w:tcW w:w="1217" w:type="dxa"/>
+            <w:tcW w:w="1364" w:type="dxa"/>
+            <w:vAlign w:val="bottom"/>
           </w:tcPr>
           <w:p>
             <w:pPr>
@@ -8208,6 +8365,7 @@
                 <w:szCs w:val="22"/>
               </w:rPr>
             </w:pPr>
+            <w:proofErr w:type="spellStart"/>
             <w:r>
               <w:rPr>
                 <w:rFonts w:ascii="Calibri" w:hAnsi="Calibri" w:cs="Calibri"/>
@@ -8215,8 +8373,9 @@
                 <w:sz w:val="22"/>
                 <w:szCs w:val="22"/>
               </w:rPr>
-              <w:t>Febbraio</w:t>
-            </w:r>
+              <w:t>February</w:t>
+            </w:r>
+            <w:proofErr w:type="spellEnd"/>
           </w:p>
         </w:tc>
         <w:tc>
@@ -8364,7 +8523,8 @@
         <w:tc>
           <w:tcPr>
             <w:cnfStyle w:val="001000000000" w:firstRow="0" w:lastRow="0" w:firstColumn="1" w:lastColumn="0" w:oddVBand="0" w:evenVBand="0" w:oddHBand="0" w:evenHBand="0" w:firstRowFirstColumn="0" w:firstRowLastColumn="0" w:lastRowFirstColumn="0" w:lastRowLastColumn="0"/>
-            <w:tcW w:w="1217" w:type="dxa"/>
+            <w:tcW w:w="1364" w:type="dxa"/>
+            <w:vAlign w:val="bottom"/>
           </w:tcPr>
           <w:p>
             <w:pPr>
@@ -8386,7 +8546,7 @@
                 <w:sz w:val="22"/>
                 <w:szCs w:val="22"/>
               </w:rPr>
-              <w:t>Marzo</w:t>
+              <w:t>March</w:t>
             </w:r>
           </w:p>
         </w:tc>
@@ -8536,7 +8696,8 @@
         <w:tc>
           <w:tcPr>
             <w:cnfStyle w:val="001000000000" w:firstRow="0" w:lastRow="0" w:firstColumn="1" w:lastColumn="0" w:oddVBand="0" w:evenVBand="0" w:oddHBand="0" w:evenHBand="0" w:firstRowFirstColumn="0" w:firstRowLastColumn="0" w:lastRowFirstColumn="0" w:lastRowLastColumn="0"/>
-            <w:tcW w:w="1217" w:type="dxa"/>
+            <w:tcW w:w="1364" w:type="dxa"/>
+            <w:vAlign w:val="bottom"/>
           </w:tcPr>
           <w:p>
             <w:pPr>
@@ -8558,7 +8719,7 @@
                 <w:sz w:val="22"/>
                 <w:szCs w:val="22"/>
               </w:rPr>
-              <w:t>Aprile</w:t>
+              <w:t>April</w:t>
             </w:r>
           </w:p>
         </w:tc>
@@ -8707,7 +8868,8 @@
         <w:tc>
           <w:tcPr>
             <w:cnfStyle w:val="001000000000" w:firstRow="0" w:lastRow="0" w:firstColumn="1" w:lastColumn="0" w:oddVBand="0" w:evenVBand="0" w:oddHBand="0" w:evenHBand="0" w:firstRowFirstColumn="0" w:firstRowLastColumn="0" w:lastRowFirstColumn="0" w:lastRowLastColumn="0"/>
-            <w:tcW w:w="1217" w:type="dxa"/>
+            <w:tcW w:w="1364" w:type="dxa"/>
+            <w:vAlign w:val="bottom"/>
           </w:tcPr>
           <w:p>
             <w:pPr>
@@ -8722,6 +8884,7 @@
                 <w:szCs w:val="22"/>
               </w:rPr>
             </w:pPr>
+            <w:proofErr w:type="spellStart"/>
             <w:r>
               <w:rPr>
                 <w:rFonts w:ascii="Calibri" w:hAnsi="Calibri" w:cs="Calibri"/>
@@ -8729,8 +8892,9 @@
                 <w:sz w:val="22"/>
                 <w:szCs w:val="22"/>
               </w:rPr>
-              <w:t>Maggio</w:t>
-            </w:r>
+              <w:t>May</w:t>
+            </w:r>
+            <w:proofErr w:type="spellEnd"/>
           </w:p>
         </w:tc>
         <w:tc>
@@ -8879,7 +9043,8 @@
         <w:tc>
           <w:tcPr>
             <w:cnfStyle w:val="001000000000" w:firstRow="0" w:lastRow="0" w:firstColumn="1" w:lastColumn="0" w:oddVBand="0" w:evenVBand="0" w:oddHBand="0" w:evenHBand="0" w:firstRowFirstColumn="0" w:firstRowLastColumn="0" w:lastRowFirstColumn="0" w:lastRowLastColumn="0"/>
-            <w:tcW w:w="1217" w:type="dxa"/>
+            <w:tcW w:w="1364" w:type="dxa"/>
+            <w:vAlign w:val="bottom"/>
           </w:tcPr>
           <w:p>
             <w:pPr>
@@ -8894,6 +9059,7 @@
                 <w:szCs w:val="22"/>
               </w:rPr>
             </w:pPr>
+            <w:proofErr w:type="spellStart"/>
             <w:r>
               <w:rPr>
                 <w:rFonts w:ascii="Calibri" w:hAnsi="Calibri" w:cs="Calibri"/>
@@ -8901,8 +9067,9 @@
                 <w:sz w:val="22"/>
                 <w:szCs w:val="22"/>
               </w:rPr>
-              <w:t>Giugno</w:t>
-            </w:r>
+              <w:t>June</w:t>
+            </w:r>
+            <w:proofErr w:type="spellEnd"/>
           </w:p>
         </w:tc>
         <w:tc>
@@ -9050,7 +9217,8 @@
         <w:tc>
           <w:tcPr>
             <w:cnfStyle w:val="001000000000" w:firstRow="0" w:lastRow="0" w:firstColumn="1" w:lastColumn="0" w:oddVBand="0" w:evenVBand="0" w:oddHBand="0" w:evenHBand="0" w:firstRowFirstColumn="0" w:firstRowLastColumn="0" w:lastRowFirstColumn="0" w:lastRowLastColumn="0"/>
-            <w:tcW w:w="1217" w:type="dxa"/>
+            <w:tcW w:w="1364" w:type="dxa"/>
+            <w:vAlign w:val="bottom"/>
           </w:tcPr>
           <w:p>
             <w:pPr>
@@ -9065,6 +9233,7 @@
                 <w:szCs w:val="22"/>
               </w:rPr>
             </w:pPr>
+            <w:proofErr w:type="spellStart"/>
             <w:r>
               <w:rPr>
                 <w:rFonts w:ascii="Calibri" w:hAnsi="Calibri" w:cs="Calibri"/>
@@ -9072,8 +9241,9 @@
                 <w:sz w:val="22"/>
                 <w:szCs w:val="22"/>
               </w:rPr>
-              <w:t>Luglio</w:t>
-            </w:r>
+              <w:t>July</w:t>
+            </w:r>
+            <w:proofErr w:type="spellEnd"/>
           </w:p>
         </w:tc>
         <w:tc>
@@ -9222,7 +9392,8 @@
         <w:tc>
           <w:tcPr>
             <w:cnfStyle w:val="001000000000" w:firstRow="0" w:lastRow="0" w:firstColumn="1" w:lastColumn="0" w:oddVBand="0" w:evenVBand="0" w:oddHBand="0" w:evenHBand="0" w:firstRowFirstColumn="0" w:firstRowLastColumn="0" w:lastRowFirstColumn="0" w:lastRowLastColumn="0"/>
-            <w:tcW w:w="1217" w:type="dxa"/>
+            <w:tcW w:w="1364" w:type="dxa"/>
+            <w:vAlign w:val="bottom"/>
           </w:tcPr>
           <w:p>
             <w:pPr>
@@ -9244,7 +9415,7 @@
                 <w:sz w:val="22"/>
                 <w:szCs w:val="22"/>
               </w:rPr>
-              <w:t>Agosto</w:t>
+              <w:t>August</w:t>
             </w:r>
           </w:p>
         </w:tc>
@@ -9393,7 +9564,8 @@
         <w:tc>
           <w:tcPr>
             <w:cnfStyle w:val="001000000000" w:firstRow="0" w:lastRow="0" w:firstColumn="1" w:lastColumn="0" w:oddVBand="0" w:evenVBand="0" w:oddHBand="0" w:evenHBand="0" w:firstRowFirstColumn="0" w:firstRowLastColumn="0" w:lastRowFirstColumn="0" w:lastRowLastColumn="0"/>
-            <w:tcW w:w="1217" w:type="dxa"/>
+            <w:tcW w:w="1364" w:type="dxa"/>
+            <w:vAlign w:val="bottom"/>
           </w:tcPr>
           <w:p>
             <w:pPr>
@@ -9408,6 +9580,7 @@
                 <w:szCs w:val="22"/>
               </w:rPr>
             </w:pPr>
+            <w:proofErr w:type="spellStart"/>
             <w:r>
               <w:rPr>
                 <w:rFonts w:ascii="Calibri" w:hAnsi="Calibri" w:cs="Calibri"/>
@@ -9415,8 +9588,9 @@
                 <w:sz w:val="22"/>
                 <w:szCs w:val="22"/>
               </w:rPr>
-              <w:t>Settembre</w:t>
-            </w:r>
+              <w:t>September</w:t>
+            </w:r>
+            <w:proofErr w:type="spellEnd"/>
           </w:p>
         </w:tc>
         <w:tc>
@@ -9565,7 +9739,8 @@
         <w:tc>
           <w:tcPr>
             <w:cnfStyle w:val="001000000000" w:firstRow="0" w:lastRow="0" w:firstColumn="1" w:lastColumn="0" w:oddVBand="0" w:evenVBand="0" w:oddHBand="0" w:evenHBand="0" w:firstRowFirstColumn="0" w:firstRowLastColumn="0" w:lastRowFirstColumn="0" w:lastRowLastColumn="0"/>
-            <w:tcW w:w="1217" w:type="dxa"/>
+            <w:tcW w:w="1364" w:type="dxa"/>
+            <w:vAlign w:val="bottom"/>
           </w:tcPr>
           <w:p>
             <w:pPr>
@@ -9580,6 +9755,7 @@
                 <w:szCs w:val="22"/>
               </w:rPr>
             </w:pPr>
+            <w:proofErr w:type="spellStart"/>
             <w:r>
               <w:rPr>
                 <w:rFonts w:ascii="Calibri" w:hAnsi="Calibri" w:cs="Calibri"/>
@@ -9587,8 +9763,9 @@
                 <w:sz w:val="22"/>
                 <w:szCs w:val="22"/>
               </w:rPr>
-              <w:t>Ottobre</w:t>
-            </w:r>
+              <w:t>October</w:t>
+            </w:r>
+            <w:proofErr w:type="spellEnd"/>
           </w:p>
         </w:tc>
         <w:tc>
@@ -9736,7 +9913,8 @@
         <w:tc>
           <w:tcPr>
             <w:cnfStyle w:val="001000000000" w:firstRow="0" w:lastRow="0" w:firstColumn="1" w:lastColumn="0" w:oddVBand="0" w:evenVBand="0" w:oddHBand="0" w:evenHBand="0" w:firstRowFirstColumn="0" w:firstRowLastColumn="0" w:lastRowFirstColumn="0" w:lastRowLastColumn="0"/>
-            <w:tcW w:w="1217" w:type="dxa"/>
+            <w:tcW w:w="1364" w:type="dxa"/>
+            <w:vAlign w:val="bottom"/>
           </w:tcPr>
           <w:p>
             <w:pPr>
@@ -9758,7 +9936,7 @@
                 <w:sz w:val="22"/>
                 <w:szCs w:val="22"/>
               </w:rPr>
-              <w:t>Novembre</w:t>
+              <w:t>November</w:t>
             </w:r>
           </w:p>
         </w:tc>
@@ -9908,7 +10086,8 @@
         <w:tc>
           <w:tcPr>
             <w:cnfStyle w:val="001000000000" w:firstRow="0" w:lastRow="0" w:firstColumn="1" w:lastColumn="0" w:oddVBand="0" w:evenVBand="0" w:oddHBand="0" w:evenHBand="0" w:firstRowFirstColumn="0" w:firstRowLastColumn="0" w:lastRowFirstColumn="0" w:lastRowLastColumn="0"/>
-            <w:tcW w:w="1217" w:type="dxa"/>
+            <w:tcW w:w="1364" w:type="dxa"/>
+            <w:vAlign w:val="bottom"/>
           </w:tcPr>
           <w:p>
             <w:pPr>
@@ -9923,6 +10102,7 @@
                 <w:szCs w:val="22"/>
               </w:rPr>
             </w:pPr>
+            <w:proofErr w:type="spellStart"/>
             <w:r>
               <w:rPr>
                 <w:rFonts w:ascii="Calibri" w:hAnsi="Calibri" w:cs="Calibri"/>
@@ -9930,8 +10110,9 @@
                 <w:sz w:val="22"/>
                 <w:szCs w:val="22"/>
               </w:rPr>
-              <w:t>Dicembre</w:t>
-            </w:r>
+              <w:t>December</w:t>
+            </w:r>
+            <w:proofErr w:type="spellEnd"/>
           </w:p>
         </w:tc>
         <w:tc>
@@ -10079,7 +10260,7 @@
         <w:tc>
           <w:tcPr>
             <w:cnfStyle w:val="001000000000" w:firstRow="0" w:lastRow="0" w:firstColumn="1" w:lastColumn="0" w:oddVBand="0" w:evenVBand="0" w:oddHBand="0" w:evenHBand="0" w:firstRowFirstColumn="0" w:firstRowLastColumn="0" w:lastRowFirstColumn="0" w:lastRowLastColumn="0"/>
-            <w:tcW w:w="1217" w:type="dxa"/>
+            <w:tcW w:w="1364" w:type="dxa"/>
           </w:tcPr>
           <w:p>
             <w:pPr>
@@ -10314,22 +10495,163 @@
     </w:p>
     <w:p>
       <w:pPr>
-        <w:pStyle w:val="Titolo2"/>
-        <w:numPr>
-          <w:ilvl w:val="1"/>
-          <w:numId w:val="1"/>
-        </w:numPr>
-        <w:rPr>
-          <w:lang w:val="en-GB" w:eastAsia="it-IT"/>
-        </w:rPr>
-      </w:pPr>
-      <w:r>
-        <w:rPr>
+        <w:jc w:val="center"/>
+        <w:rPr>
+          <w:lang w:val="en-GB" w:eastAsia="it-IT"/>
+        </w:rPr>
+      </w:pPr>
+    </w:p>
+    <w:p>
+      <w:pPr>
+        <w:jc w:val="center"/>
+        <w:rPr>
+          <w:lang w:val="en-GB" w:eastAsia="it-IT"/>
+        </w:rPr>
+      </w:pPr>
+    </w:p>
+    <w:p>
+      <w:pPr>
+        <w:jc w:val="center"/>
+        <w:rPr>
+          <w:lang w:val="en-GB" w:eastAsia="it-IT"/>
+        </w:rPr>
+      </w:pPr>
+    </w:p>
+    <w:p>
+      <w:pPr>
+        <w:tabs>
+          <w:tab w:val="left" w:pos="3108"/>
+        </w:tabs>
+        <w:rPr>
+          <w:lang w:val="en-GB" w:eastAsia="it-IT"/>
+        </w:rPr>
+      </w:pPr>
+      <w:r>
+        <w:rPr>
+          <w:lang w:val="en-GB" w:eastAsia="it-IT"/>
+        </w:rPr>
+        <w:tab/>
+      </w:r>
+    </w:p>
+    <w:p>
+      <w:pPr>
+        <w:tabs>
+          <w:tab w:val="left" w:pos="3108"/>
+        </w:tabs>
+        <w:rPr>
+          <w:lang w:val="en-GB" w:eastAsia="it-IT"/>
+        </w:rPr>
+      </w:pPr>
+    </w:p>
+    <w:p>
+      <w:pPr>
+        <w:rPr>
+          <w:rFonts w:ascii="Times New Roman" w:hAnsi="Times New Roman" w:cs="Times New Roman"/>
+          <w:b/>
+          <w:bCs/>
+          <w:color w:val="2F5496" w:themeColor="accent1" w:themeShade="BF"/>
+          <w:sz w:val="28"/>
+          <w:szCs w:val="28"/>
+          <w:lang w:val="en-GB" w:eastAsia="it-IT"/>
+        </w:rPr>
+      </w:pPr>
+      <w:r>
+        <w:rPr>
+          <w:rFonts w:ascii="Times New Roman" w:hAnsi="Times New Roman" w:cs="Times New Roman"/>
+          <w:b/>
+          <w:bCs/>
+          <w:color w:val="2F5496" w:themeColor="accent1" w:themeShade="BF"/>
+          <w:sz w:val="28"/>
+          <w:szCs w:val="28"/>
           <w:lang w:val="en-GB" w:eastAsia="it-IT"/>
         </w:rPr>
         <w:lastRenderedPageBreak/>
-        <w:t>2020 Forecasted sales</w:t>
-      </w:r>
+        <w:t xml:space="preserve">      10.</w:t>
+      </w:r>
+      <w:r>
+        <w:rPr>
+          <w:rFonts w:ascii="Times New Roman" w:hAnsi="Times New Roman" w:cs="Times New Roman"/>
+          <w:b/>
+          <w:bCs/>
+          <w:color w:val="2F5496" w:themeColor="accent1" w:themeShade="BF"/>
+          <w:sz w:val="28"/>
+          <w:szCs w:val="28"/>
+          <w:lang w:val="en-GB" w:eastAsia="it-IT"/>
+        </w:rPr>
+        <w:t>2</w:t>
+      </w:r>
+      <w:r>
+        <w:rPr>
+          <w:rFonts w:ascii="Times New Roman" w:hAnsi="Times New Roman" w:cs="Times New Roman"/>
+          <w:b/>
+          <w:bCs/>
+          <w:color w:val="2F5496" w:themeColor="accent1" w:themeShade="BF"/>
+          <w:sz w:val="28"/>
+          <w:szCs w:val="28"/>
+          <w:lang w:val="en-GB" w:eastAsia="it-IT"/>
+        </w:rPr>
+        <w:t xml:space="preserve"> 20</w:t>
+      </w:r>
+      <w:r>
+        <w:rPr>
+          <w:rFonts w:ascii="Times New Roman" w:hAnsi="Times New Roman" w:cs="Times New Roman"/>
+          <w:b/>
+          <w:bCs/>
+          <w:color w:val="2F5496" w:themeColor="accent1" w:themeShade="BF"/>
+          <w:sz w:val="28"/>
+          <w:szCs w:val="28"/>
+          <w:lang w:val="en-GB" w:eastAsia="it-IT"/>
+        </w:rPr>
+        <w:t>20 Forecasted</w:t>
+      </w:r>
+      <w:r>
+        <w:rPr>
+          <w:rFonts w:ascii="Times New Roman" w:hAnsi="Times New Roman" w:cs="Times New Roman"/>
+          <w:b/>
+          <w:bCs/>
+          <w:color w:val="2F5496" w:themeColor="accent1" w:themeShade="BF"/>
+          <w:sz w:val="28"/>
+          <w:szCs w:val="28"/>
+          <w:lang w:val="en-GB" w:eastAsia="it-IT"/>
+        </w:rPr>
+        <w:t xml:space="preserve"> Sales</w:t>
+      </w:r>
+    </w:p>
+    <w:p>
+      <w:pPr>
+        <w:rPr>
+          <w:rFonts w:ascii="Times New Roman" w:hAnsi="Times New Roman" w:cs="Times New Roman"/>
+          <w:b/>
+          <w:bCs/>
+          <w:color w:val="2F5496" w:themeColor="accent1" w:themeShade="BF"/>
+          <w:sz w:val="28"/>
+          <w:szCs w:val="28"/>
+          <w:lang w:val="en-GB" w:eastAsia="it-IT"/>
+        </w:rPr>
+      </w:pPr>
+    </w:p>
+    <w:p>
+      <w:pPr>
+        <w:rPr>
+          <w:rFonts w:ascii="Times New Roman" w:hAnsi="Times New Roman" w:cs="Times New Roman"/>
+          <w:b/>
+          <w:bCs/>
+          <w:color w:val="2F5496" w:themeColor="accent1" w:themeShade="BF"/>
+          <w:sz w:val="28"/>
+          <w:szCs w:val="28"/>
+          <w:lang w:val="en-GB" w:eastAsia="it-IT"/>
+        </w:rPr>
+      </w:pPr>
+    </w:p>
+    <w:p>
+      <w:pPr>
+        <w:tabs>
+          <w:tab w:val="left" w:pos="3108"/>
+        </w:tabs>
+        <w:rPr>
+          <w:lang w:val="en-GB" w:eastAsia="it-IT"/>
+        </w:rPr>
+      </w:pPr>
     </w:p>
     <w:p>
       <w:pPr>
@@ -10338,32 +10660,16 @@
           <w:lang w:val="en-GB" w:eastAsia="it-IT"/>
         </w:rPr>
       </w:pPr>
-    </w:p>
-    <w:p>
-      <w:pPr>
-        <w:jc w:val="center"/>
-        <w:rPr>
-          <w:lang w:val="en-GB" w:eastAsia="it-IT"/>
-        </w:rPr>
-      </w:pPr>
-    </w:p>
-    <w:p>
-      <w:pPr>
-        <w:jc w:val="center"/>
-        <w:rPr>
-          <w:lang w:val="en-GB" w:eastAsia="it-IT"/>
-        </w:rPr>
-      </w:pPr>
       <w:r>
         <w:rPr>
           <w:noProof/>
           <w:lang w:val="en-GB" w:eastAsia="it-IT"/>
         </w:rPr>
         <w:drawing>
-          <wp:inline distT="0" distB="0" distL="0" distR="0" wp14:anchorId="6B58913F" wp14:editId="3FC8FF25">
-            <wp:extent cx="4457700" cy="2727960"/>
-            <wp:effectExtent l="0" t="0" r="0" b="0"/>
-            <wp:docPr id="11" name="Immagine 11"/>
+          <wp:inline distT="0" distB="0" distL="0" distR="0" wp14:anchorId="33B8E615" wp14:editId="1FC8C2F2">
+            <wp:extent cx="4168140" cy="2712720"/>
+            <wp:effectExtent l="0" t="0" r="3810" b="0"/>
+            <wp:docPr id="26" name="Immagine 26"/>
             <wp:cNvGraphicFramePr>
               <a:graphicFrameLocks xmlns:a="http://schemas.openxmlformats.org/drawingml/2006/main" noChangeAspect="1"/>
             </wp:cNvGraphicFramePr>
@@ -10371,7 +10677,7 @@
               <a:graphicData uri="http://schemas.openxmlformats.org/drawingml/2006/picture">
                 <pic:pic xmlns:pic="http://schemas.openxmlformats.org/drawingml/2006/picture">
                   <pic:nvPicPr>
-                    <pic:cNvPr id="0" name="Picture 7"/>
+                    <pic:cNvPr id="0" name="Picture 3"/>
                     <pic:cNvPicPr>
                       <a:picLocks noChangeAspect="1" noChangeArrowheads="1"/>
                     </pic:cNvPicPr>
@@ -10392,7 +10698,7 @@
                   <pic:spPr bwMode="auto">
                     <a:xfrm>
                       <a:off x="0" y="0"/>
-                      <a:ext cx="4457700" cy="2727960"/>
+                      <a:ext cx="4168140" cy="2712720"/>
                     </a:xfrm>
                     <a:prstGeom prst="rect">
                       <a:avLst/>
@@ -10750,6 +11056,7 @@
             <w:cnfStyle w:val="001000000000" w:firstRow="0" w:lastRow="0" w:firstColumn="1" w:lastColumn="0" w:oddVBand="0" w:evenVBand="0" w:oddHBand="0" w:evenHBand="0" w:firstRowFirstColumn="0" w:firstRowLastColumn="0" w:lastRowFirstColumn="0" w:lastRowLastColumn="0"/>
             <w:tcW w:w="1328" w:type="dxa"/>
             <w:noWrap/>
+            <w:vAlign w:val="bottom"/>
             <w:hideMark/>
           </w:tcPr>
           <w:p>
@@ -10765,13 +11072,13 @@
             </w:pPr>
             <w:r>
               <w:rPr>
-                <w:rFonts w:ascii="Calibri" w:eastAsia="Times New Roman" w:hAnsi="Calibri" w:cs="Times New Roman"/>
-                <w:color w:val="000000"/>
-                <w:sz w:val="22"/>
-                <w:szCs w:val="22"/>
-                <w:lang w:eastAsia="it-IT"/>
-              </w:rPr>
-              <w:t>Gennaio</w:t>
+                <w:rFonts w:ascii="Calibri" w:hAnsi="Calibri" w:cs="Calibri"/>
+                <w:color w:val="000000"/>
+                <w:sz w:val="22"/>
+                <w:szCs w:val="22"/>
+                <w:lang w:val="en"/>
+              </w:rPr>
+              <w:t>January</w:t>
             </w:r>
           </w:p>
         </w:tc>
@@ -10926,6 +11233,7 @@
             <w:cnfStyle w:val="001000000000" w:firstRow="0" w:lastRow="0" w:firstColumn="1" w:lastColumn="0" w:oddVBand="0" w:evenVBand="0" w:oddHBand="0" w:evenHBand="0" w:firstRowFirstColumn="0" w:firstRowLastColumn="0" w:lastRowFirstColumn="0" w:lastRowLastColumn="0"/>
             <w:tcW w:w="1328" w:type="dxa"/>
             <w:noWrap/>
+            <w:vAlign w:val="bottom"/>
             <w:hideMark/>
           </w:tcPr>
           <w:p>
@@ -10939,16 +11247,17 @@
                 <w:lang w:eastAsia="it-IT"/>
               </w:rPr>
             </w:pPr>
-            <w:r>
-              <w:rPr>
-                <w:rFonts w:ascii="Calibri" w:eastAsia="Times New Roman" w:hAnsi="Calibri" w:cs="Times New Roman"/>
-                <w:color w:val="000000"/>
-                <w:sz w:val="22"/>
-                <w:szCs w:val="22"/>
-                <w:lang w:eastAsia="it-IT"/>
-              </w:rPr>
-              <w:t>Febbraio</w:t>
-            </w:r>
+            <w:proofErr w:type="spellStart"/>
+            <w:r>
+              <w:rPr>
+                <w:rFonts w:ascii="Calibri" w:hAnsi="Calibri" w:cs="Calibri"/>
+                <w:color w:val="000000"/>
+                <w:sz w:val="22"/>
+                <w:szCs w:val="22"/>
+              </w:rPr>
+              <w:t>February</w:t>
+            </w:r>
+            <w:proofErr w:type="spellEnd"/>
           </w:p>
         </w:tc>
         <w:tc>
@@ -11101,6 +11410,7 @@
             <w:cnfStyle w:val="001000000000" w:firstRow="0" w:lastRow="0" w:firstColumn="1" w:lastColumn="0" w:oddVBand="0" w:evenVBand="0" w:oddHBand="0" w:evenHBand="0" w:firstRowFirstColumn="0" w:firstRowLastColumn="0" w:lastRowFirstColumn="0" w:lastRowLastColumn="0"/>
             <w:tcW w:w="1328" w:type="dxa"/>
             <w:noWrap/>
+            <w:vAlign w:val="bottom"/>
             <w:hideMark/>
           </w:tcPr>
           <w:p>
@@ -11116,13 +11426,12 @@
             </w:pPr>
             <w:r>
               <w:rPr>
-                <w:rFonts w:ascii="Calibri" w:eastAsia="Times New Roman" w:hAnsi="Calibri" w:cs="Times New Roman"/>
-                <w:color w:val="000000"/>
-                <w:sz w:val="22"/>
-                <w:szCs w:val="22"/>
-                <w:lang w:eastAsia="it-IT"/>
-              </w:rPr>
-              <w:t>Marzo</w:t>
+                <w:rFonts w:ascii="Calibri" w:hAnsi="Calibri" w:cs="Calibri"/>
+                <w:color w:val="000000"/>
+                <w:sz w:val="22"/>
+                <w:szCs w:val="22"/>
+              </w:rPr>
+              <w:t>March</w:t>
             </w:r>
           </w:p>
         </w:tc>
@@ -11277,6 +11586,7 @@
             <w:cnfStyle w:val="001000000000" w:firstRow="0" w:lastRow="0" w:firstColumn="1" w:lastColumn="0" w:oddVBand="0" w:evenVBand="0" w:oddHBand="0" w:evenHBand="0" w:firstRowFirstColumn="0" w:firstRowLastColumn="0" w:lastRowFirstColumn="0" w:lastRowLastColumn="0"/>
             <w:tcW w:w="1328" w:type="dxa"/>
             <w:noWrap/>
+            <w:vAlign w:val="bottom"/>
             <w:hideMark/>
           </w:tcPr>
           <w:p>
@@ -11292,13 +11602,12 @@
             </w:pPr>
             <w:r>
               <w:rPr>
-                <w:rFonts w:ascii="Calibri" w:eastAsia="Times New Roman" w:hAnsi="Calibri" w:cs="Times New Roman"/>
-                <w:color w:val="000000"/>
-                <w:sz w:val="22"/>
-                <w:szCs w:val="22"/>
-                <w:lang w:eastAsia="it-IT"/>
-              </w:rPr>
-              <w:t>Aprile</w:t>
+                <w:rFonts w:ascii="Calibri" w:hAnsi="Calibri" w:cs="Calibri"/>
+                <w:color w:val="000000"/>
+                <w:sz w:val="22"/>
+                <w:szCs w:val="22"/>
+              </w:rPr>
+              <w:t>April</w:t>
             </w:r>
           </w:p>
         </w:tc>
@@ -11452,6 +11761,7 @@
             <w:cnfStyle w:val="001000000000" w:firstRow="0" w:lastRow="0" w:firstColumn="1" w:lastColumn="0" w:oddVBand="0" w:evenVBand="0" w:oddHBand="0" w:evenHBand="0" w:firstRowFirstColumn="0" w:firstRowLastColumn="0" w:lastRowFirstColumn="0" w:lastRowLastColumn="0"/>
             <w:tcW w:w="1328" w:type="dxa"/>
             <w:noWrap/>
+            <w:vAlign w:val="bottom"/>
             <w:hideMark/>
           </w:tcPr>
           <w:p>
@@ -11465,16 +11775,17 @@
                 <w:lang w:eastAsia="it-IT"/>
               </w:rPr>
             </w:pPr>
-            <w:r>
-              <w:rPr>
-                <w:rFonts w:ascii="Calibri" w:eastAsia="Times New Roman" w:hAnsi="Calibri" w:cs="Times New Roman"/>
-                <w:color w:val="000000"/>
-                <w:sz w:val="22"/>
-                <w:szCs w:val="22"/>
-                <w:lang w:eastAsia="it-IT"/>
-              </w:rPr>
-              <w:t>Maggio</w:t>
-            </w:r>
+            <w:proofErr w:type="spellStart"/>
+            <w:r>
+              <w:rPr>
+                <w:rFonts w:ascii="Calibri" w:hAnsi="Calibri" w:cs="Calibri"/>
+                <w:color w:val="000000"/>
+                <w:sz w:val="22"/>
+                <w:szCs w:val="22"/>
+              </w:rPr>
+              <w:t>May</w:t>
+            </w:r>
+            <w:proofErr w:type="spellEnd"/>
           </w:p>
         </w:tc>
         <w:tc>
@@ -11628,6 +11939,7 @@
             <w:cnfStyle w:val="001000000000" w:firstRow="0" w:lastRow="0" w:firstColumn="1" w:lastColumn="0" w:oddVBand="0" w:evenVBand="0" w:oddHBand="0" w:evenHBand="0" w:firstRowFirstColumn="0" w:firstRowLastColumn="0" w:lastRowFirstColumn="0" w:lastRowLastColumn="0"/>
             <w:tcW w:w="1328" w:type="dxa"/>
             <w:noWrap/>
+            <w:vAlign w:val="bottom"/>
             <w:hideMark/>
           </w:tcPr>
           <w:p>
@@ -11641,16 +11953,17 @@
                 <w:lang w:eastAsia="it-IT"/>
               </w:rPr>
             </w:pPr>
-            <w:r>
-              <w:rPr>
-                <w:rFonts w:ascii="Calibri" w:eastAsia="Times New Roman" w:hAnsi="Calibri" w:cs="Times New Roman"/>
-                <w:color w:val="000000"/>
-                <w:sz w:val="22"/>
-                <w:szCs w:val="22"/>
-                <w:lang w:eastAsia="it-IT"/>
-              </w:rPr>
-              <w:t>Giugno</w:t>
-            </w:r>
+            <w:proofErr w:type="spellStart"/>
+            <w:r>
+              <w:rPr>
+                <w:rFonts w:ascii="Calibri" w:hAnsi="Calibri" w:cs="Calibri"/>
+                <w:color w:val="000000"/>
+                <w:sz w:val="22"/>
+                <w:szCs w:val="22"/>
+              </w:rPr>
+              <w:t>June</w:t>
+            </w:r>
+            <w:proofErr w:type="spellEnd"/>
           </w:p>
         </w:tc>
         <w:tc>
@@ -11803,6 +12116,7 @@
             <w:cnfStyle w:val="001000000000" w:firstRow="0" w:lastRow="0" w:firstColumn="1" w:lastColumn="0" w:oddVBand="0" w:evenVBand="0" w:oddHBand="0" w:evenHBand="0" w:firstRowFirstColumn="0" w:firstRowLastColumn="0" w:lastRowFirstColumn="0" w:lastRowLastColumn="0"/>
             <w:tcW w:w="1328" w:type="dxa"/>
             <w:noWrap/>
+            <w:vAlign w:val="bottom"/>
             <w:hideMark/>
           </w:tcPr>
           <w:p>
@@ -11816,16 +12130,17 @@
                 <w:lang w:eastAsia="it-IT"/>
               </w:rPr>
             </w:pPr>
-            <w:r>
-              <w:rPr>
-                <w:rFonts w:ascii="Calibri" w:eastAsia="Times New Roman" w:hAnsi="Calibri" w:cs="Times New Roman"/>
-                <w:color w:val="000000"/>
-                <w:sz w:val="22"/>
-                <w:szCs w:val="22"/>
-                <w:lang w:eastAsia="it-IT"/>
-              </w:rPr>
-              <w:t>Luglio</w:t>
-            </w:r>
+            <w:proofErr w:type="spellStart"/>
+            <w:r>
+              <w:rPr>
+                <w:rFonts w:ascii="Calibri" w:hAnsi="Calibri" w:cs="Calibri"/>
+                <w:color w:val="000000"/>
+                <w:sz w:val="22"/>
+                <w:szCs w:val="22"/>
+              </w:rPr>
+              <w:t>July</w:t>
+            </w:r>
+            <w:proofErr w:type="spellEnd"/>
           </w:p>
         </w:tc>
         <w:tc>
@@ -11979,6 +12294,7 @@
             <w:cnfStyle w:val="001000000000" w:firstRow="0" w:lastRow="0" w:firstColumn="1" w:lastColumn="0" w:oddVBand="0" w:evenVBand="0" w:oddHBand="0" w:evenHBand="0" w:firstRowFirstColumn="0" w:firstRowLastColumn="0" w:lastRowFirstColumn="0" w:lastRowLastColumn="0"/>
             <w:tcW w:w="1328" w:type="dxa"/>
             <w:noWrap/>
+            <w:vAlign w:val="bottom"/>
             <w:hideMark/>
           </w:tcPr>
           <w:p>
@@ -11994,13 +12310,12 @@
             </w:pPr>
             <w:r>
               <w:rPr>
-                <w:rFonts w:ascii="Calibri" w:eastAsia="Times New Roman" w:hAnsi="Calibri" w:cs="Times New Roman"/>
-                <w:color w:val="000000"/>
-                <w:sz w:val="22"/>
-                <w:szCs w:val="22"/>
-                <w:lang w:eastAsia="it-IT"/>
-              </w:rPr>
-              <w:t>Agosto</w:t>
+                <w:rFonts w:ascii="Calibri" w:hAnsi="Calibri" w:cs="Calibri"/>
+                <w:color w:val="000000"/>
+                <w:sz w:val="22"/>
+                <w:szCs w:val="22"/>
+              </w:rPr>
+              <w:t>August</w:t>
             </w:r>
           </w:p>
         </w:tc>
@@ -12154,6 +12469,7 @@
             <w:cnfStyle w:val="001000000000" w:firstRow="0" w:lastRow="0" w:firstColumn="1" w:lastColumn="0" w:oddVBand="0" w:evenVBand="0" w:oddHBand="0" w:evenHBand="0" w:firstRowFirstColumn="0" w:firstRowLastColumn="0" w:lastRowFirstColumn="0" w:lastRowLastColumn="0"/>
             <w:tcW w:w="1328" w:type="dxa"/>
             <w:noWrap/>
+            <w:vAlign w:val="bottom"/>
             <w:hideMark/>
           </w:tcPr>
           <w:p>
@@ -12167,16 +12483,17 @@
                 <w:lang w:eastAsia="it-IT"/>
               </w:rPr>
             </w:pPr>
-            <w:r>
-              <w:rPr>
-                <w:rFonts w:ascii="Calibri" w:eastAsia="Times New Roman" w:hAnsi="Calibri" w:cs="Times New Roman"/>
-                <w:color w:val="000000"/>
-                <w:sz w:val="22"/>
-                <w:szCs w:val="22"/>
-                <w:lang w:eastAsia="it-IT"/>
-              </w:rPr>
-              <w:t>Settembre</w:t>
-            </w:r>
+            <w:proofErr w:type="spellStart"/>
+            <w:r>
+              <w:rPr>
+                <w:rFonts w:ascii="Calibri" w:hAnsi="Calibri" w:cs="Calibri"/>
+                <w:color w:val="000000"/>
+                <w:sz w:val="22"/>
+                <w:szCs w:val="22"/>
+              </w:rPr>
+              <w:t>September</w:t>
+            </w:r>
+            <w:proofErr w:type="spellEnd"/>
           </w:p>
         </w:tc>
         <w:tc>
@@ -12330,6 +12647,7 @@
             <w:cnfStyle w:val="001000000000" w:firstRow="0" w:lastRow="0" w:firstColumn="1" w:lastColumn="0" w:oddVBand="0" w:evenVBand="0" w:oddHBand="0" w:evenHBand="0" w:firstRowFirstColumn="0" w:firstRowLastColumn="0" w:lastRowFirstColumn="0" w:lastRowLastColumn="0"/>
             <w:tcW w:w="1328" w:type="dxa"/>
             <w:noWrap/>
+            <w:vAlign w:val="bottom"/>
             <w:hideMark/>
           </w:tcPr>
           <w:p>
@@ -12343,16 +12661,17 @@
                 <w:lang w:eastAsia="it-IT"/>
               </w:rPr>
             </w:pPr>
-            <w:r>
-              <w:rPr>
-                <w:rFonts w:ascii="Calibri" w:eastAsia="Times New Roman" w:hAnsi="Calibri" w:cs="Times New Roman"/>
-                <w:color w:val="000000"/>
-                <w:sz w:val="22"/>
-                <w:szCs w:val="22"/>
-                <w:lang w:eastAsia="it-IT"/>
-              </w:rPr>
-              <w:t>Ottobre</w:t>
-            </w:r>
+            <w:proofErr w:type="spellStart"/>
+            <w:r>
+              <w:rPr>
+                <w:rFonts w:ascii="Calibri" w:hAnsi="Calibri" w:cs="Calibri"/>
+                <w:color w:val="000000"/>
+                <w:sz w:val="22"/>
+                <w:szCs w:val="22"/>
+              </w:rPr>
+              <w:t>October</w:t>
+            </w:r>
+            <w:proofErr w:type="spellEnd"/>
           </w:p>
         </w:tc>
         <w:tc>
@@ -12505,6 +12824,7 @@
             <w:cnfStyle w:val="001000000000" w:firstRow="0" w:lastRow="0" w:firstColumn="1" w:lastColumn="0" w:oddVBand="0" w:evenVBand="0" w:oddHBand="0" w:evenHBand="0" w:firstRowFirstColumn="0" w:firstRowLastColumn="0" w:lastRowFirstColumn="0" w:lastRowLastColumn="0"/>
             <w:tcW w:w="1328" w:type="dxa"/>
             <w:noWrap/>
+            <w:vAlign w:val="bottom"/>
             <w:hideMark/>
           </w:tcPr>
           <w:p>
@@ -12520,13 +12840,12 @@
             </w:pPr>
             <w:r>
               <w:rPr>
-                <w:rFonts w:ascii="Calibri" w:eastAsia="Times New Roman" w:hAnsi="Calibri" w:cs="Times New Roman"/>
-                <w:color w:val="000000"/>
-                <w:sz w:val="22"/>
-                <w:szCs w:val="22"/>
-                <w:lang w:eastAsia="it-IT"/>
-              </w:rPr>
-              <w:t>Novembre</w:t>
+                <w:rFonts w:ascii="Calibri" w:hAnsi="Calibri" w:cs="Calibri"/>
+                <w:color w:val="000000"/>
+                <w:sz w:val="22"/>
+                <w:szCs w:val="22"/>
+              </w:rPr>
+              <w:t>November</w:t>
             </w:r>
           </w:p>
         </w:tc>
@@ -12681,6 +13000,7 @@
             <w:cnfStyle w:val="001000000000" w:firstRow="0" w:lastRow="0" w:firstColumn="1" w:lastColumn="0" w:oddVBand="0" w:evenVBand="0" w:oddHBand="0" w:evenHBand="0" w:firstRowFirstColumn="0" w:firstRowLastColumn="0" w:lastRowFirstColumn="0" w:lastRowLastColumn="0"/>
             <w:tcW w:w="1328" w:type="dxa"/>
             <w:noWrap/>
+            <w:vAlign w:val="bottom"/>
             <w:hideMark/>
           </w:tcPr>
           <w:p>
@@ -12694,16 +13014,17 @@
                 <w:lang w:eastAsia="it-IT"/>
               </w:rPr>
             </w:pPr>
-            <w:r>
-              <w:rPr>
-                <w:rFonts w:ascii="Calibri" w:eastAsia="Times New Roman" w:hAnsi="Calibri" w:cs="Times New Roman"/>
-                <w:color w:val="000000"/>
-                <w:sz w:val="22"/>
-                <w:szCs w:val="22"/>
-                <w:lang w:eastAsia="it-IT"/>
-              </w:rPr>
-              <w:t>Dicembre</w:t>
-            </w:r>
+            <w:proofErr w:type="spellStart"/>
+            <w:r>
+              <w:rPr>
+                <w:rFonts w:ascii="Calibri" w:hAnsi="Calibri" w:cs="Calibri"/>
+                <w:color w:val="000000"/>
+                <w:sz w:val="22"/>
+                <w:szCs w:val="22"/>
+              </w:rPr>
+              <w:t>December</w:t>
+            </w:r>
+            <w:proofErr w:type="spellEnd"/>
           </w:p>
         </w:tc>
         <w:tc>
@@ -13205,34 +13526,105 @@
     </w:p>
     <w:p>
       <w:pPr>
-        <w:pStyle w:val="Titolo2"/>
-        <w:numPr>
-          <w:ilvl w:val="1"/>
-          <w:numId w:val="1"/>
-        </w:numPr>
-        <w:rPr>
-          <w:lang w:val="en-GB" w:eastAsia="it-IT"/>
-        </w:rPr>
-      </w:pPr>
-      <w:r>
-        <w:rPr>
+        <w:rPr>
+          <w:lang w:val="en-GB" w:eastAsia="it-IT"/>
+        </w:rPr>
+      </w:pPr>
+    </w:p>
+    <w:p>
+      <w:pPr>
+        <w:rPr>
+          <w:lang w:val="en-GB" w:eastAsia="it-IT"/>
+        </w:rPr>
+      </w:pPr>
+    </w:p>
+    <w:p>
+      <w:pPr>
+        <w:rPr>
+          <w:rFonts w:ascii="Times New Roman" w:hAnsi="Times New Roman" w:cs="Times New Roman"/>
+          <w:b/>
+          <w:bCs/>
+          <w:color w:val="2F5496" w:themeColor="accent1" w:themeShade="BF"/>
+          <w:sz w:val="28"/>
+          <w:szCs w:val="28"/>
+          <w:lang w:val="en-GB" w:eastAsia="it-IT"/>
+        </w:rPr>
+      </w:pPr>
+      <w:r>
+        <w:rPr>
+          <w:rFonts w:ascii="Times New Roman" w:hAnsi="Times New Roman" w:cs="Times New Roman"/>
+          <w:b/>
+          <w:bCs/>
+          <w:color w:val="2F5496" w:themeColor="accent1" w:themeShade="BF"/>
+          <w:sz w:val="28"/>
+          <w:szCs w:val="28"/>
           <w:lang w:val="en-GB" w:eastAsia="it-IT"/>
         </w:rPr>
         <w:lastRenderedPageBreak/>
-        <w:t xml:space="preserve">Annual </w:t>
-      </w:r>
-      <w:r>
-        <w:rPr>
-          <w:lang w:val="en-GB" w:eastAsia="it-IT"/>
-        </w:rPr>
-        <w:t>P</w:t>
-      </w:r>
-      <w:r>
-        <w:rPr>
-          <w:lang w:val="en-GB" w:eastAsia="it-IT"/>
-        </w:rPr>
-        <w:t>ercentage Growth</w:t>
-      </w:r>
+        <w:t xml:space="preserve">      10.</w:t>
+      </w:r>
+      <w:r>
+        <w:rPr>
+          <w:rFonts w:ascii="Times New Roman" w:hAnsi="Times New Roman" w:cs="Times New Roman"/>
+          <w:b/>
+          <w:bCs/>
+          <w:color w:val="2F5496" w:themeColor="accent1" w:themeShade="BF"/>
+          <w:sz w:val="28"/>
+          <w:szCs w:val="28"/>
+          <w:lang w:val="en-GB" w:eastAsia="it-IT"/>
+        </w:rPr>
+        <w:t>3</w:t>
+      </w:r>
+      <w:r>
+        <w:rPr>
+          <w:rFonts w:ascii="Times New Roman" w:hAnsi="Times New Roman" w:cs="Times New Roman"/>
+          <w:b/>
+          <w:bCs/>
+          <w:color w:val="2F5496" w:themeColor="accent1" w:themeShade="BF"/>
+          <w:sz w:val="28"/>
+          <w:szCs w:val="28"/>
+          <w:lang w:val="en-GB" w:eastAsia="it-IT"/>
+        </w:rPr>
+        <w:t xml:space="preserve"> </w:t>
+      </w:r>
+      <w:r>
+        <w:rPr>
+          <w:rFonts w:ascii="Times New Roman" w:hAnsi="Times New Roman" w:cs="Times New Roman"/>
+          <w:b/>
+          <w:bCs/>
+          <w:color w:val="2F5496" w:themeColor="accent1" w:themeShade="BF"/>
+          <w:sz w:val="28"/>
+          <w:szCs w:val="28"/>
+          <w:lang w:val="en-GB" w:eastAsia="it-IT"/>
+        </w:rPr>
+        <w:t>Annual Percentage Growth</w:t>
+      </w:r>
+    </w:p>
+    <w:p>
+      <w:pPr>
+        <w:rPr>
+          <w:rFonts w:ascii="Times New Roman" w:hAnsi="Times New Roman" w:cs="Times New Roman"/>
+          <w:b/>
+          <w:bCs/>
+          <w:color w:val="2F5496" w:themeColor="accent1" w:themeShade="BF"/>
+          <w:sz w:val="28"/>
+          <w:szCs w:val="28"/>
+          <w:lang w:val="en-GB" w:eastAsia="it-IT"/>
+        </w:rPr>
+      </w:pPr>
+    </w:p>
+    <w:p>
+      <w:pPr>
+        <w:rPr>
+          <w:rFonts w:ascii="Times New Roman" w:hAnsi="Times New Roman" w:cs="Times New Roman"/>
+          <w:b/>
+          <w:bCs/>
+          <w:color w:val="2F5496" w:themeColor="accent1" w:themeShade="BF"/>
+          <w:sz w:val="28"/>
+          <w:szCs w:val="28"/>
+          <w:lang w:val="en-GB" w:eastAsia="it-IT"/>
+        </w:rPr>
+      </w:pPr>
     </w:p>
     <w:p>
       <w:pPr>
@@ -14190,6 +14582,130 @@
     </w:lvl>
   </w:abstractNum>
   <w:abstractNum w:abstractNumId="2" w15:restartNumberingAfterBreak="0">
+    <w:nsid w:val="0BF02C9C"/>
+    <w:multiLevelType w:val="multilevel"/>
+    <w:tmpl w:val="39E8C720"/>
+    <w:lvl w:ilvl="0">
+      <w:start w:val="1"/>
+      <w:numFmt w:val="decimal"/>
+      <w:lvlText w:val="%1."/>
+      <w:lvlJc w:val="left"/>
+      <w:pPr>
+        <w:ind w:left="643" w:hanging="360"/>
+      </w:pPr>
+      <w:rPr>
+        <w:rFonts w:ascii="Times New Roman" w:eastAsia="Times New Roman" w:hAnsi="Times New Roman" w:cstheme="majorBidi"/>
+        <w:color w:val="2F5496" w:themeColor="accent1" w:themeShade="BF"/>
+        <w:sz w:val="28"/>
+        <w:szCs w:val="28"/>
+      </w:rPr>
+    </w:lvl>
+    <w:lvl w:ilvl="1">
+      <w:start w:val="1"/>
+      <w:numFmt w:val="decimal"/>
+      <w:isLgl/>
+      <w:lvlText w:val="%1.%2"/>
+      <w:lvlJc w:val="left"/>
+      <w:pPr>
+        <w:ind w:left="703" w:hanging="420"/>
+      </w:pPr>
+      <w:rPr>
+        <w:rFonts w:hint="default"/>
+      </w:rPr>
+    </w:lvl>
+    <w:lvl w:ilvl="2">
+      <w:start w:val="1"/>
+      <w:numFmt w:val="decimal"/>
+      <w:isLgl/>
+      <w:lvlText w:val="%1.%2.%3"/>
+      <w:lvlJc w:val="left"/>
+      <w:pPr>
+        <w:ind w:left="1003" w:hanging="720"/>
+      </w:pPr>
+      <w:rPr>
+        <w:rFonts w:hint="default"/>
+      </w:rPr>
+    </w:lvl>
+    <w:lvl w:ilvl="3">
+      <w:start w:val="1"/>
+      <w:numFmt w:val="decimal"/>
+      <w:isLgl/>
+      <w:lvlText w:val="%1.%2.%3.%4"/>
+      <w:lvlJc w:val="left"/>
+      <w:pPr>
+        <w:ind w:left="1003" w:hanging="720"/>
+      </w:pPr>
+      <w:rPr>
+        <w:rFonts w:hint="default"/>
+      </w:rPr>
+    </w:lvl>
+    <w:lvl w:ilvl="4">
+      <w:start w:val="1"/>
+      <w:numFmt w:val="decimal"/>
+      <w:isLgl/>
+      <w:lvlText w:val="%1.%2.%3.%4.%5"/>
+      <w:lvlJc w:val="left"/>
+      <w:pPr>
+        <w:ind w:left="1363" w:hanging="1080"/>
+      </w:pPr>
+      <w:rPr>
+        <w:rFonts w:hint="default"/>
+      </w:rPr>
+    </w:lvl>
+    <w:lvl w:ilvl="5">
+      <w:start w:val="1"/>
+      <w:numFmt w:val="decimal"/>
+      <w:isLgl/>
+      <w:lvlText w:val="%1.%2.%3.%4.%5.%6"/>
+      <w:lvlJc w:val="left"/>
+      <w:pPr>
+        <w:ind w:left="1363" w:hanging="1080"/>
+      </w:pPr>
+      <w:rPr>
+        <w:rFonts w:hint="default"/>
+      </w:rPr>
+    </w:lvl>
+    <w:lvl w:ilvl="6">
+      <w:start w:val="1"/>
+      <w:numFmt w:val="decimal"/>
+      <w:isLgl/>
+      <w:lvlText w:val="%1.%2.%3.%4.%5.%6.%7"/>
+      <w:lvlJc w:val="left"/>
+      <w:pPr>
+        <w:ind w:left="1723" w:hanging="1440"/>
+      </w:pPr>
+      <w:rPr>
+        <w:rFonts w:hint="default"/>
+      </w:rPr>
+    </w:lvl>
+    <w:lvl w:ilvl="7">
+      <w:start w:val="1"/>
+      <w:numFmt w:val="decimal"/>
+      <w:isLgl/>
+      <w:lvlText w:val="%1.%2.%3.%4.%5.%6.%7.%8"/>
+      <w:lvlJc w:val="left"/>
+      <w:pPr>
+        <w:ind w:left="1723" w:hanging="1440"/>
+      </w:pPr>
+      <w:rPr>
+        <w:rFonts w:hint="default"/>
+      </w:rPr>
+    </w:lvl>
+    <w:lvl w:ilvl="8">
+      <w:start w:val="1"/>
+      <w:numFmt w:val="decimal"/>
+      <w:isLgl/>
+      <w:lvlText w:val="%1.%2.%3.%4.%5.%6.%7.%8.%9"/>
+      <w:lvlJc w:val="left"/>
+      <w:pPr>
+        <w:ind w:left="2083" w:hanging="1800"/>
+      </w:pPr>
+      <w:rPr>
+        <w:rFonts w:hint="default"/>
+      </w:rPr>
+    </w:lvl>
+  </w:abstractNum>
+  <w:abstractNum w:abstractNumId="3" w15:restartNumberingAfterBreak="0">
     <w:nsid w:val="0EA50865"/>
     <w:multiLevelType w:val="hybridMultilevel"/>
     <w:tmpl w:val="7916A896"/>
@@ -14302,7 +14818,7 @@
       </w:rPr>
     </w:lvl>
   </w:abstractNum>
-  <w:abstractNum w:abstractNumId="3" w15:restartNumberingAfterBreak="0">
+  <w:abstractNum w:abstractNumId="4" w15:restartNumberingAfterBreak="0">
     <w:nsid w:val="18EB1F22"/>
     <w:multiLevelType w:val="hybridMultilevel"/>
     <w:tmpl w:val="1E7E08D8"/>
@@ -14415,7 +14931,7 @@
       </w:rPr>
     </w:lvl>
   </w:abstractNum>
-  <w:abstractNum w:abstractNumId="4" w15:restartNumberingAfterBreak="0">
+  <w:abstractNum w:abstractNumId="5" w15:restartNumberingAfterBreak="0">
     <w:nsid w:val="25C94F79"/>
     <w:multiLevelType w:val="hybridMultilevel"/>
     <w:tmpl w:val="5BE83B48"/>
@@ -14528,7 +15044,7 @@
       </w:rPr>
     </w:lvl>
   </w:abstractNum>
-  <w:abstractNum w:abstractNumId="5" w15:restartNumberingAfterBreak="0">
+  <w:abstractNum w:abstractNumId="6" w15:restartNumberingAfterBreak="0">
     <w:nsid w:val="27B21DA0"/>
     <w:multiLevelType w:val="hybridMultilevel"/>
     <w:tmpl w:val="6FB8873E"/>
@@ -14641,7 +15157,131 @@
       </w:rPr>
     </w:lvl>
   </w:abstractNum>
-  <w:abstractNum w:abstractNumId="6" w15:restartNumberingAfterBreak="0">
+  <w:abstractNum w:abstractNumId="7" w15:restartNumberingAfterBreak="0">
+    <w:nsid w:val="29182D40"/>
+    <w:multiLevelType w:val="multilevel"/>
+    <w:tmpl w:val="39E8C720"/>
+    <w:lvl w:ilvl="0">
+      <w:start w:val="1"/>
+      <w:numFmt w:val="decimal"/>
+      <w:lvlText w:val="%1."/>
+      <w:lvlJc w:val="left"/>
+      <w:pPr>
+        <w:ind w:left="643" w:hanging="360"/>
+      </w:pPr>
+      <w:rPr>
+        <w:rFonts w:ascii="Times New Roman" w:eastAsia="Times New Roman" w:hAnsi="Times New Roman" w:cstheme="majorBidi"/>
+        <w:color w:val="2F5496" w:themeColor="accent1" w:themeShade="BF"/>
+        <w:sz w:val="28"/>
+        <w:szCs w:val="28"/>
+      </w:rPr>
+    </w:lvl>
+    <w:lvl w:ilvl="1">
+      <w:start w:val="1"/>
+      <w:numFmt w:val="decimal"/>
+      <w:isLgl/>
+      <w:lvlText w:val="%1.%2"/>
+      <w:lvlJc w:val="left"/>
+      <w:pPr>
+        <w:ind w:left="703" w:hanging="420"/>
+      </w:pPr>
+      <w:rPr>
+        <w:rFonts w:hint="default"/>
+      </w:rPr>
+    </w:lvl>
+    <w:lvl w:ilvl="2">
+      <w:start w:val="1"/>
+      <w:numFmt w:val="decimal"/>
+      <w:isLgl/>
+      <w:lvlText w:val="%1.%2.%3"/>
+      <w:lvlJc w:val="left"/>
+      <w:pPr>
+        <w:ind w:left="1003" w:hanging="720"/>
+      </w:pPr>
+      <w:rPr>
+        <w:rFonts w:hint="default"/>
+      </w:rPr>
+    </w:lvl>
+    <w:lvl w:ilvl="3">
+      <w:start w:val="1"/>
+      <w:numFmt w:val="decimal"/>
+      <w:isLgl/>
+      <w:lvlText w:val="%1.%2.%3.%4"/>
+      <w:lvlJc w:val="left"/>
+      <w:pPr>
+        <w:ind w:left="1003" w:hanging="720"/>
+      </w:pPr>
+      <w:rPr>
+        <w:rFonts w:hint="default"/>
+      </w:rPr>
+    </w:lvl>
+    <w:lvl w:ilvl="4">
+      <w:start w:val="1"/>
+      <w:numFmt w:val="decimal"/>
+      <w:isLgl/>
+      <w:lvlText w:val="%1.%2.%3.%4.%5"/>
+      <w:lvlJc w:val="left"/>
+      <w:pPr>
+        <w:ind w:left="1363" w:hanging="1080"/>
+      </w:pPr>
+      <w:rPr>
+        <w:rFonts w:hint="default"/>
+      </w:rPr>
+    </w:lvl>
+    <w:lvl w:ilvl="5">
+      <w:start w:val="1"/>
+      <w:numFmt w:val="decimal"/>
+      <w:isLgl/>
+      <w:lvlText w:val="%1.%2.%3.%4.%5.%6"/>
+      <w:lvlJc w:val="left"/>
+      <w:pPr>
+        <w:ind w:left="1363" w:hanging="1080"/>
+      </w:pPr>
+      <w:rPr>
+        <w:rFonts w:hint="default"/>
+      </w:rPr>
+    </w:lvl>
+    <w:lvl w:ilvl="6">
+      <w:start w:val="1"/>
+      <w:numFmt w:val="decimal"/>
+      <w:isLgl/>
+      <w:lvlText w:val="%1.%2.%3.%4.%5.%6.%7"/>
+      <w:lvlJc w:val="left"/>
+      <w:pPr>
+        <w:ind w:left="1723" w:hanging="1440"/>
+      </w:pPr>
+      <w:rPr>
+        <w:rFonts w:hint="default"/>
+      </w:rPr>
+    </w:lvl>
+    <w:lvl w:ilvl="7">
+      <w:start w:val="1"/>
+      <w:numFmt w:val="decimal"/>
+      <w:isLgl/>
+      <w:lvlText w:val="%1.%2.%3.%4.%5.%6.%7.%8"/>
+      <w:lvlJc w:val="left"/>
+      <w:pPr>
+        <w:ind w:left="1723" w:hanging="1440"/>
+      </w:pPr>
+      <w:rPr>
+        <w:rFonts w:hint="default"/>
+      </w:rPr>
+    </w:lvl>
+    <w:lvl w:ilvl="8">
+      <w:start w:val="1"/>
+      <w:numFmt w:val="decimal"/>
+      <w:isLgl/>
+      <w:lvlText w:val="%1.%2.%3.%4.%5.%6.%7.%8.%9"/>
+      <w:lvlJc w:val="left"/>
+      <w:pPr>
+        <w:ind w:left="2083" w:hanging="1800"/>
+      </w:pPr>
+      <w:rPr>
+        <w:rFonts w:hint="default"/>
+      </w:rPr>
+    </w:lvl>
+  </w:abstractNum>
+  <w:abstractNum w:abstractNumId="8" w15:restartNumberingAfterBreak="0">
     <w:nsid w:val="2A801DEA"/>
     <w:multiLevelType w:val="multilevel"/>
     <w:tmpl w:val="39E8C720"/>
@@ -14765,7 +15405,7 @@
       </w:rPr>
     </w:lvl>
   </w:abstractNum>
-  <w:abstractNum w:abstractNumId="7" w15:restartNumberingAfterBreak="0">
+  <w:abstractNum w:abstractNumId="9" w15:restartNumberingAfterBreak="0">
     <w:nsid w:val="34874E5F"/>
     <w:multiLevelType w:val="hybridMultilevel"/>
     <w:tmpl w:val="8A487B44"/>
@@ -14878,7 +15518,7 @@
       </w:rPr>
     </w:lvl>
   </w:abstractNum>
-  <w:abstractNum w:abstractNumId="8" w15:restartNumberingAfterBreak="0">
+  <w:abstractNum w:abstractNumId="10" w15:restartNumberingAfterBreak="0">
     <w:nsid w:val="3E6C7EB8"/>
     <w:multiLevelType w:val="hybridMultilevel"/>
     <w:tmpl w:val="62689B70"/>
@@ -14991,7 +15631,7 @@
       </w:rPr>
     </w:lvl>
   </w:abstractNum>
-  <w:abstractNum w:abstractNumId="9" w15:restartNumberingAfterBreak="0">
+  <w:abstractNum w:abstractNumId="11" w15:restartNumberingAfterBreak="0">
     <w:nsid w:val="42BD0FE3"/>
     <w:multiLevelType w:val="hybridMultilevel"/>
     <w:tmpl w:val="5A469D00"/>
@@ -15104,7 +15744,7 @@
       </w:rPr>
     </w:lvl>
   </w:abstractNum>
-  <w:abstractNum w:abstractNumId="10" w15:restartNumberingAfterBreak="0">
+  <w:abstractNum w:abstractNumId="12" w15:restartNumberingAfterBreak="0">
     <w:nsid w:val="44B7538E"/>
     <w:multiLevelType w:val="hybridMultilevel"/>
     <w:tmpl w:val="72CA1C90"/>
@@ -15217,7 +15857,7 @@
       </w:rPr>
     </w:lvl>
   </w:abstractNum>
-  <w:abstractNum w:abstractNumId="11" w15:restartNumberingAfterBreak="0">
+  <w:abstractNum w:abstractNumId="13" w15:restartNumberingAfterBreak="0">
     <w:nsid w:val="49381B56"/>
     <w:multiLevelType w:val="hybridMultilevel"/>
     <w:tmpl w:val="B60441F6"/>
@@ -15330,7 +15970,7 @@
       </w:rPr>
     </w:lvl>
   </w:abstractNum>
-  <w:abstractNum w:abstractNumId="12" w15:restartNumberingAfterBreak="0">
+  <w:abstractNum w:abstractNumId="14" w15:restartNumberingAfterBreak="0">
     <w:nsid w:val="4E8921AA"/>
     <w:multiLevelType w:val="multilevel"/>
     <w:tmpl w:val="47387CD6"/>
@@ -15443,7 +16083,7 @@
       </w:rPr>
     </w:lvl>
   </w:abstractNum>
-  <w:abstractNum w:abstractNumId="13" w15:restartNumberingAfterBreak="0">
+  <w:abstractNum w:abstractNumId="15" w15:restartNumberingAfterBreak="0">
     <w:nsid w:val="53326FA1"/>
     <w:multiLevelType w:val="hybridMultilevel"/>
     <w:tmpl w:val="2E2CC88A"/>
@@ -15556,7 +16196,7 @@
       </w:rPr>
     </w:lvl>
   </w:abstractNum>
-  <w:abstractNum w:abstractNumId="14" w15:restartNumberingAfterBreak="0">
+  <w:abstractNum w:abstractNumId="16" w15:restartNumberingAfterBreak="0">
     <w:nsid w:val="5D171072"/>
     <w:multiLevelType w:val="multilevel"/>
     <w:tmpl w:val="4650BB22"/>
@@ -15669,7 +16309,7 @@
       </w:rPr>
     </w:lvl>
   </w:abstractNum>
-  <w:abstractNum w:abstractNumId="15" w15:restartNumberingAfterBreak="0">
+  <w:abstractNum w:abstractNumId="17" w15:restartNumberingAfterBreak="0">
     <w:nsid w:val="6FAF53A2"/>
     <w:multiLevelType w:val="hybridMultilevel"/>
     <w:tmpl w:val="5BFAFF86"/>
@@ -15782,7 +16422,7 @@
       </w:rPr>
     </w:lvl>
   </w:abstractNum>
-  <w:abstractNum w:abstractNumId="16" w15:restartNumberingAfterBreak="0">
+  <w:abstractNum w:abstractNumId="18" w15:restartNumberingAfterBreak="0">
     <w:nsid w:val="70930B61"/>
     <w:multiLevelType w:val="hybridMultilevel"/>
     <w:tmpl w:val="4DAAE43A"/>
@@ -15895,7 +16535,7 @@
       </w:rPr>
     </w:lvl>
   </w:abstractNum>
-  <w:abstractNum w:abstractNumId="17" w15:restartNumberingAfterBreak="0">
+  <w:abstractNum w:abstractNumId="19" w15:restartNumberingAfterBreak="0">
     <w:nsid w:val="72D1043C"/>
     <w:multiLevelType w:val="hybridMultilevel"/>
     <w:tmpl w:val="3FB0B2AE"/>
@@ -16008,7 +16648,7 @@
       </w:rPr>
     </w:lvl>
   </w:abstractNum>
-  <w:abstractNum w:abstractNumId="18" w15:restartNumberingAfterBreak="0">
+  <w:abstractNum w:abstractNumId="20" w15:restartNumberingAfterBreak="0">
     <w:nsid w:val="748A2A44"/>
     <w:multiLevelType w:val="hybridMultilevel"/>
     <w:tmpl w:val="7A50E284"/>
@@ -16121,7 +16761,7 @@
       </w:rPr>
     </w:lvl>
   </w:abstractNum>
-  <w:abstractNum w:abstractNumId="19" w15:restartNumberingAfterBreak="0">
+  <w:abstractNum w:abstractNumId="21" w15:restartNumberingAfterBreak="0">
     <w:nsid w:val="7A160162"/>
     <w:multiLevelType w:val="hybridMultilevel"/>
     <w:tmpl w:val="6D5250F0"/>
@@ -16235,64 +16875,70 @@
     </w:lvl>
   </w:abstractNum>
   <w:num w:numId="1">
-    <w:abstractNumId w:val="6"/>
+    <w:abstractNumId w:val="8"/>
   </w:num>
   <w:num w:numId="2">
     <w:abstractNumId w:val="1"/>
   </w:num>
   <w:num w:numId="3">
-    <w:abstractNumId w:val="2"/>
+    <w:abstractNumId w:val="3"/>
   </w:num>
   <w:num w:numId="4">
-    <w:abstractNumId w:val="8"/>
+    <w:abstractNumId w:val="10"/>
   </w:num>
   <w:num w:numId="5">
+    <w:abstractNumId w:val="19"/>
+  </w:num>
+  <w:num w:numId="6">
+    <w:abstractNumId w:val="6"/>
+  </w:num>
+  <w:num w:numId="7">
+    <w:abstractNumId w:val="12"/>
+  </w:num>
+  <w:num w:numId="8">
     <w:abstractNumId w:val="17"/>
   </w:num>
-  <w:num w:numId="6">
-    <w:abstractNumId w:val="5"/>
+  <w:num w:numId="9">
+    <w:abstractNumId w:val="9"/>
   </w:num>
-  <w:num w:numId="7">
-    <w:abstractNumId w:val="10"/>
+  <w:num w:numId="10">
+    <w:abstractNumId w:val="11"/>
   </w:num>
-  <w:num w:numId="8">
+  <w:num w:numId="11">
+    <w:abstractNumId w:val="13"/>
+  </w:num>
+  <w:num w:numId="12">
+    <w:abstractNumId w:val="4"/>
+  </w:num>
+  <w:num w:numId="13">
     <w:abstractNumId w:val="15"/>
   </w:num>
-  <w:num w:numId="9">
-    <w:abstractNumId w:val="7"/>
-  </w:num>
-  <w:num w:numId="10">
-    <w:abstractNumId w:val="9"/>
-  </w:num>
-  <w:num w:numId="11">
-    <w:abstractNumId w:val="11"/>
-  </w:num>
-  <w:num w:numId="12">
-    <w:abstractNumId w:val="3"/>
-  </w:num>
-  <w:num w:numId="13">
-    <w:abstractNumId w:val="13"/>
-  </w:num>
   <w:num w:numId="14">
-    <w:abstractNumId w:val="18"/>
+    <w:abstractNumId w:val="20"/>
   </w:num>
   <w:num w:numId="15">
     <w:abstractNumId w:val="0"/>
   </w:num>
   <w:num w:numId="16">
+    <w:abstractNumId w:val="18"/>
+  </w:num>
+  <w:num w:numId="17">
+    <w:abstractNumId w:val="5"/>
+  </w:num>
+  <w:num w:numId="18">
+    <w:abstractNumId w:val="21"/>
+  </w:num>
+  <w:num w:numId="19">
+    <w:abstractNumId w:val="14"/>
+  </w:num>
+  <w:num w:numId="20">
     <w:abstractNumId w:val="16"/>
   </w:num>
-  <w:num w:numId="17">
-    <w:abstractNumId w:val="4"/>
+  <w:num w:numId="21">
+    <w:abstractNumId w:val="2"/>
   </w:num>
-  <w:num w:numId="18">
-    <w:abstractNumId w:val="19"/>
-  </w:num>
-  <w:num w:numId="19">
-    <w:abstractNumId w:val="12"/>
-  </w:num>
-  <w:num w:numId="20">
-    <w:abstractNumId w:val="14"/>
+  <w:num w:numId="22">
+    <w:abstractNumId w:val="7"/>
   </w:num>
   <w:numIdMacAtCleanup w:val="20"/>
 </w:numbering>
@@ -16745,6 +17391,7 @@
   <w:style w:type="character" w:default="1" w:styleId="Carpredefinitoparagrafo">
     <w:name w:val="Default Paragraph Font"/>
     <w:uiPriority w:val="1"/>
+    <w:semiHidden/>
     <w:unhideWhenUsed/>
   </w:style>
   <w:style w:type="table" w:default="1" w:styleId="Tabellanormale">
@@ -18141,7 +18788,7 @@
 </file>
 
 <file path=customXml/itemProps1.xml><?xml version="1.0" encoding="utf-8"?>
-<ds:datastoreItem xmlns:ds="http://schemas.openxmlformats.org/officeDocument/2006/customXml" ds:itemID="{BB01BF6E-69F9-4FC8-8868-229F84AB12C2}">
+<ds:datastoreItem xmlns:ds="http://schemas.openxmlformats.org/officeDocument/2006/customXml" ds:itemID="{A25B88A7-8B9E-4BCA-929C-B733CA5C1AA9}">
   <ds:schemaRefs>
     <ds:schemaRef ds:uri="http://schemas.openxmlformats.org/officeDocument/2006/bibliography"/>
   </ds:schemaRefs>
